--- a/hyl.docx
+++ b/hyl.docx
@@ -1230,7 +1230,7 @@
                 <v:shape id="_x0000_i1025" type="#_x0000_t75" style="width:11.9pt;height:18.15pt" o:ole="">
                   <v:imagedata r:id="rId8" o:title=""/>
                 </v:shape>
-                <o:OLEObject Type="Embed" ProgID="Equation.3" ShapeID="_x0000_i1025" DrawAspect="Content" ObjectID="_1620331548" r:id="rId9"/>
+                <o:OLEObject Type="Embed" ProgID="Equation.3" ShapeID="_x0000_i1025" DrawAspect="Content" ObjectID="_1620368177" r:id="rId9"/>
               </w:object>
             </w:r>
             <w:r>
@@ -1286,7 +1286,7 @@
                 <v:shape id="_x0000_i1026" type="#_x0000_t75" style="width:11.9pt;height:18.15pt" o:ole="">
                   <v:imagedata r:id="rId8" o:title=""/>
                 </v:shape>
-                <o:OLEObject Type="Embed" ProgID="Equation.3" ShapeID="_x0000_i1026" DrawAspect="Content" ObjectID="_1620331549" r:id="rId10"/>
+                <o:OLEObject Type="Embed" ProgID="Equation.3" ShapeID="_x0000_i1026" DrawAspect="Content" ObjectID="_1620368178" r:id="rId10"/>
               </w:object>
             </w:r>
             <w:r>
@@ -2035,7 +2035,7 @@
                 <v:shape id="_x0000_i1035" type="#_x0000_t75" style="width:11.9pt;height:18.15pt" o:ole="">
                   <v:imagedata r:id="rId17" o:title=""/>
                 </v:shape>
-                <o:OLEObject Type="Embed" ProgID="Equation.3" ShapeID="_x0000_i1035" DrawAspect="Content" ObjectID="_1620331550" r:id="rId18"/>
+                <o:OLEObject Type="Embed" ProgID="Equation.3" ShapeID="_x0000_i1035" DrawAspect="Content" ObjectID="_1620368179" r:id="rId18"/>
               </w:object>
             </w:r>
             <w:r>
@@ -2091,7 +2091,7 @@
                 <v:shape id="_x0000_i1036" type="#_x0000_t75" style="width:11.9pt;height:18.15pt" o:ole="">
                   <v:imagedata r:id="rId8" o:title=""/>
                 </v:shape>
-                <o:OLEObject Type="Embed" ProgID="Equation.3" ShapeID="_x0000_i1036" DrawAspect="Content" ObjectID="_1620331551" r:id="rId19"/>
+                <o:OLEObject Type="Embed" ProgID="Equation.3" ShapeID="_x0000_i1036" DrawAspect="Content" ObjectID="_1620368180" r:id="rId19"/>
               </w:object>
             </w:r>
             <w:r>
@@ -3986,10 +3986,7 @@
         <w:fldChar w:fldCharType="begin"/>
       </w:r>
       <w:r>
-        <w:instrText xml:space="preserve"> HYPERLI</w:instrText>
-      </w:r>
-      <w:r>
-        <w:instrText xml:space="preserve">NK \l "_Toc25707" </w:instrText>
+        <w:instrText xml:space="preserve"> HYPERLINK \l "_Toc25707" </w:instrText>
       </w:r>
       <w:r>
         <w:fldChar w:fldCharType="separate"/>
@@ -4008,8 +4005,6 @@
         </w:rPr>
         <w:t>构件编号说明</w:t>
       </w:r>
-      <w:bookmarkStart w:id="14" w:name="_GoBack"/>
-      <w:bookmarkEnd w:id="14"/>
       <w:r>
         <w:tab/>
       </w:r>
@@ -4374,7 +4369,10 @@
           <w:fldChar w:fldCharType="begin"/>
         </w:r>
         <w:r>
-          <w:instrText xml:space="preserve"> PAGEREF _Toc14491 </w:instrText>
+          <w:instrText xml:space="preserve"> PAGEREF _Toc14</w:instrText>
+        </w:r>
+        <w:r>
+          <w:instrText xml:space="preserve">491 </w:instrText>
         </w:r>
         <w:r>
           <w:fldChar w:fldCharType="separate"/>
@@ -4483,10 +4481,10 @@
       <w:r>
         <w:fldChar w:fldCharType="end"/>
       </w:r>
-      <w:bookmarkStart w:id="15" w:name="_Toc317780789"/>
-      <w:bookmarkStart w:id="16" w:name="_Toc383866656"/>
-      <w:bookmarkStart w:id="17" w:name="_Toc312074210"/>
-      <w:bookmarkStart w:id="18" w:name="_Toc317777146"/>
+      <w:bookmarkStart w:id="14" w:name="_Toc317780789"/>
+      <w:bookmarkStart w:id="15" w:name="_Toc383866656"/>
+      <w:bookmarkStart w:id="16" w:name="_Toc312074210"/>
+      <w:bookmarkStart w:id="17" w:name="_Toc317777146"/>
     </w:p>
     <w:p>
       <w:pPr>
@@ -4495,7 +4493,7 @@
       <w:r>
         <w:br w:type="page"/>
       </w:r>
-      <w:bookmarkStart w:id="19" w:name="_Toc4934"/>
+      <w:bookmarkStart w:id="18" w:name="_Toc4934"/>
       <w:r>
         <w:rPr>
           <w:rFonts w:hint="eastAsia"/>
@@ -4503,7 +4501,7 @@
         <w:lastRenderedPageBreak/>
         <w:t>检测概况及说明</w:t>
       </w:r>
-      <w:bookmarkEnd w:id="19"/>
+      <w:bookmarkEnd w:id="18"/>
     </w:p>
     <w:p>
       <w:pPr>
@@ -4520,7 +4518,7 @@
           <w:szCs w:val="24"/>
         </w:rPr>
       </w:pPr>
-      <w:bookmarkStart w:id="20" w:name="_Toc6740"/>
+      <w:bookmarkStart w:id="19" w:name="_Toc6740"/>
       <w:r>
         <w:rPr>
           <w:rFonts w:ascii="楷体_GB2312" w:eastAsia="楷体_GB2312" w:hAnsi="楷体_GB2312" w:hint="eastAsia"/>
@@ -4529,7 +4527,7 @@
         </w:rPr>
         <w:t>工程概况</w:t>
       </w:r>
-      <w:bookmarkEnd w:id="20"/>
+      <w:bookmarkEnd w:id="19"/>
     </w:p>
     <w:p>
       <w:pPr>
@@ -4565,11 +4563,13 @@
       </w:r>
       <w:r>
         <w:rPr>
-          <w:rFonts w:ascii="楷体_GB2312" w:eastAsia="楷体_GB2312" w:hAnsi="楷体_GB2312" w:cs="楷体_GB2312"/>
-          <w:sz w:val="24"/>
-        </w:rPr>
-        <w:t>k</w:t>
-      </w:r>
+          <w:rFonts w:ascii="楷体_GB2312" w:eastAsia="楷体_GB2312" w:hAnsi="楷体_GB2312" w:cs="楷体_GB2312" w:hint="eastAsia"/>
+          <w:sz w:val="24"/>
+        </w:rPr>
+        <w:t>K</w:t>
+      </w:r>
+      <w:bookmarkStart w:id="20" w:name="_GoBack"/>
+      <w:bookmarkEnd w:id="20"/>
       <w:r>
         <w:rPr>
           <w:rFonts w:ascii="楷体_GB2312" w:eastAsia="楷体_GB2312" w:hAnsi="楷体_GB2312" w:cs="楷体_GB2312" w:hint="eastAsia"/>
@@ -10344,7 +10344,7 @@
           <v:shape id="_x0000_i1053" type="#_x0000_t75" style="width:8.75pt;height:17.55pt" o:ole="">
             <v:imagedata r:id="rId54" o:title=""/>
           </v:shape>
-          <o:OLEObject Type="Embed" ProgID="Equation.3" ShapeID="_x0000_i1053" DrawAspect="Content" ObjectID="_1620331552" r:id="rId55"/>
+          <o:OLEObject Type="Embed" ProgID="Equation.3" ShapeID="_x0000_i1053" DrawAspect="Content" ObjectID="_1620368181" r:id="rId55"/>
         </w:object>
       </w:r>
       <w:r>
@@ -10357,7 +10357,7 @@
           <v:shape id="_x0000_i1054" type="#_x0000_t75" style="width:149pt;height:35.05pt" o:ole="">
             <v:imagedata r:id="rId56" o:title=""/>
           </v:shape>
-          <o:OLEObject Type="Embed" ProgID="Equation.KSEE3" ShapeID="_x0000_i1054" DrawAspect="Content" ObjectID="_1620331553" r:id="rId57"/>
+          <o:OLEObject Type="Embed" ProgID="Equation.KSEE3" ShapeID="_x0000_i1054" DrawAspect="Content" ObjectID="_1620368182" r:id="rId57"/>
         </w:object>
       </w:r>
     </w:p>
@@ -25860,10 +25860,10 @@
       <w:bookmarkStart w:id="203" w:name="_Toc256000118"/>
       <w:bookmarkStart w:id="204" w:name="_Toc256000131"/>
       <w:bookmarkStart w:id="205" w:name="_Toc27482"/>
+      <w:bookmarkEnd w:id="14"/>
       <w:bookmarkEnd w:id="15"/>
       <w:bookmarkEnd w:id="16"/>
       <w:bookmarkEnd w:id="17"/>
-      <w:bookmarkEnd w:id="18"/>
       <w:r>
         <w:rPr>
           <w:rStyle w:val="10"/>
@@ -27457,6 +27457,7 @@
     <w:lsdException w:name="HTML Top of Form" w:semiHidden="1" w:uiPriority="99" w:unhideWhenUsed="1"/>
     <w:lsdException w:name="HTML Bottom of Form" w:semiHidden="1" w:uiPriority="99" w:unhideWhenUsed="1"/>
     <w:lsdException w:name="HTML Variable" w:semiHidden="1" w:unhideWhenUsed="1"/>
+    <w:lsdException w:name="Normal Table" w:semiHidden="1" w:unhideWhenUsed="1"/>
     <w:lsdException w:name="annotation subject" w:semiHidden="1"/>
     <w:lsdException w:name="No List" w:semiHidden="1" w:uiPriority="99" w:unhideWhenUsed="1"/>
     <w:lsdException w:name="Outline List 1" w:semiHidden="1" w:uiPriority="99" w:unhideWhenUsed="1"/>
@@ -27503,7 +27504,9 @@
     <w:lsdException w:name="Table Subtle 2" w:semiHidden="1" w:unhideWhenUsed="1"/>
     <w:lsdException w:name="Table Web 1" w:semiHidden="1" w:unhideWhenUsed="1"/>
     <w:lsdException w:name="Table Web 2" w:semiHidden="1" w:unhideWhenUsed="1"/>
+    <w:lsdException w:name="Table Web 3" w:semiHidden="1" w:unhideWhenUsed="1"/>
     <w:lsdException w:name="Balloon Text" w:semiHidden="1" w:unhideWhenUsed="1"/>
+    <w:lsdException w:name="Table Theme" w:semiHidden="1" w:unhideWhenUsed="1"/>
     <w:lsdException w:name="Placeholder Text" w:semiHidden="1" w:uiPriority="99"/>
     <w:lsdException w:name="No Spacing" w:uiPriority="99"/>
     <w:lsdException w:name="Light Shading" w:uiPriority="60"/>
